--- a/FMIMDB.docx
+++ b/FMIMDB.docx
@@ -107,6 +107,14 @@
           <w:sz w:val="28"/>
           <w:szCs w:val="28"/>
         </w:rPr>
+        <w:t xml:space="preserve"> the account</w:t>
+      </w:r>
+      <w:r>
+        <w:rPr>
+          <w:rFonts w:ascii="Times New Roman" w:hAnsi="Times New Roman" w:cs="Times New Roman"/>
+          <w:sz w:val="28"/>
+          <w:szCs w:val="28"/>
+        </w:rPr>
         <w:t>;</w:t>
       </w:r>
     </w:p>
@@ -131,6 +139,14 @@
         </w:rPr>
         <w:t>The site should allow users to edit their profile</w:t>
       </w:r>
+      <w:r>
+        <w:rPr>
+          <w:rFonts w:ascii="Times New Roman" w:hAnsi="Times New Roman" w:cs="Times New Roman"/>
+          <w:sz w:val="28"/>
+          <w:szCs w:val="28"/>
+        </w:rPr>
+        <w:t>;</w:t>
+      </w:r>
     </w:p>
     <w:p>
       <w:pPr>
@@ -287,23 +303,31 @@
           <w:sz w:val="28"/>
           <w:szCs w:val="28"/>
         </w:rPr>
-        <w:t xml:space="preserve">The site should allow moderators and administrators to delete </w:t>
-      </w:r>
-      <w:r>
-        <w:rPr>
-          <w:rFonts w:ascii="Times New Roman" w:hAnsi="Times New Roman" w:cs="Times New Roman"/>
-          <w:sz w:val="28"/>
-          <w:szCs w:val="28"/>
-        </w:rPr>
-        <w:t>reviews</w:t>
-      </w:r>
-      <w:r>
-        <w:rPr>
-          <w:rFonts w:ascii="Times New Roman" w:hAnsi="Times New Roman" w:cs="Times New Roman"/>
-          <w:sz w:val="28"/>
-          <w:szCs w:val="28"/>
-        </w:rPr>
-        <w:t xml:space="preserve"> if they violate the T&amp;C.</w:t>
+        <w:t xml:space="preserve">The site should allow the user leave </w:t>
+      </w:r>
+      <w:r>
+        <w:rPr>
+          <w:rFonts w:ascii="Times New Roman" w:hAnsi="Times New Roman" w:cs="Times New Roman"/>
+          <w:sz w:val="28"/>
+          <w:szCs w:val="28"/>
+        </w:rPr>
+        <w:t>comments</w:t>
+      </w:r>
+      <w:r>
+        <w:rPr>
+          <w:rFonts w:ascii="Times New Roman" w:hAnsi="Times New Roman" w:cs="Times New Roman"/>
+          <w:sz w:val="28"/>
+          <w:szCs w:val="28"/>
+        </w:rPr>
+        <w:t xml:space="preserve"> on a movie/tv series</w:t>
+      </w:r>
+      <w:r>
+        <w:rPr>
+          <w:rFonts w:ascii="Times New Roman" w:hAnsi="Times New Roman" w:cs="Times New Roman"/>
+          <w:sz w:val="28"/>
+          <w:szCs w:val="28"/>
+        </w:rPr>
+        <w:t>;</w:t>
       </w:r>
     </w:p>
     <w:p>
@@ -325,7 +349,31 @@
           <w:sz w:val="28"/>
           <w:szCs w:val="28"/>
         </w:rPr>
-        <w:t>The site should allow the user to add movies/tv series to a watchlist</w:t>
+        <w:t xml:space="preserve">The site should allow moderators and administrators to delete </w:t>
+      </w:r>
+      <w:r>
+        <w:rPr>
+          <w:rFonts w:ascii="Times New Roman" w:hAnsi="Times New Roman" w:cs="Times New Roman"/>
+          <w:sz w:val="28"/>
+          <w:szCs w:val="28"/>
+        </w:rPr>
+        <w:t>reviews</w:t>
+      </w:r>
+      <w:r>
+        <w:rPr>
+          <w:rFonts w:ascii="Times New Roman" w:hAnsi="Times New Roman" w:cs="Times New Roman"/>
+          <w:sz w:val="28"/>
+          <w:szCs w:val="28"/>
+        </w:rPr>
+        <w:t>/comments</w:t>
+      </w:r>
+      <w:r>
+        <w:rPr>
+          <w:rFonts w:ascii="Times New Roman" w:hAnsi="Times New Roman" w:cs="Times New Roman"/>
+          <w:sz w:val="28"/>
+          <w:szCs w:val="28"/>
+        </w:rPr>
+        <w:t xml:space="preserve"> if they violate the T&amp;C</w:t>
       </w:r>
       <w:r>
         <w:rPr>
@@ -355,7 +403,7 @@
           <w:sz w:val="28"/>
           <w:szCs w:val="28"/>
         </w:rPr>
-        <w:t>The site should allow the user to search for cast members from movies/tv series</w:t>
+        <w:t>The site should allow the user to add movies/tv series to a watchlist</w:t>
       </w:r>
       <w:r>
         <w:rPr>
@@ -385,7 +433,15 @@
           <w:sz w:val="28"/>
           <w:szCs w:val="28"/>
         </w:rPr>
-        <w:t xml:space="preserve">The </w:t>
+        <w:t>The site should allow the user to search for cast members from movies/tv series</w:t>
+      </w:r>
+      <w:r>
+        <w:rPr>
+          <w:rFonts w:ascii="Times New Roman" w:hAnsi="Times New Roman" w:cs="Times New Roman"/>
+          <w:sz w:val="28"/>
+          <w:szCs w:val="28"/>
+        </w:rPr>
+        <w:t>;</w:t>
       </w:r>
     </w:p>
     <w:p>
